--- a/praticaweb/modelli/SUAP_Trasmissione integrazioni_PROVINCIA.docx
+++ b/praticaweb/modelli/SUAP_Trasmissione integrazioni_PROVINCIA.docx
@@ -205,7 +205,7 @@
           <w:noProof/>
           <w:szCs w:val="24"/>
         </w:rPr>
-        <w:t>13 settembre 2017</w:t>
+        <w:t>14 marzo 2018</w:t>
       </w:r>
       <w:r>
         <w:rPr>
@@ -268,8 +268,6 @@
                 <w:szCs w:val="24"/>
               </w:rPr>
             </w:pPr>
-            <w:bookmarkStart w:id="0" w:name="_GoBack"/>
-            <w:bookmarkEnd w:id="0"/>
           </w:p>
         </w:tc>
         <w:tc>
@@ -342,7 +340,18 @@
                 <w:i/>
                 <w:szCs w:val="24"/>
               </w:rPr>
-              <w:t>Ufficio Inquinamento acqua, aria, suolo. Energia</w:t>
+              <w:t>Uffic</w:t>
+            </w:r>
+            <w:bookmarkStart w:id="0" w:name="_GoBack"/>
+            <w:bookmarkEnd w:id="0"/>
+            <w:r>
+              <w:rPr>
+                <w:rFonts w:ascii="Century Gothic" w:hAnsi="Century Gothic"/>
+                <w:b/>
+                <w:i/>
+                <w:szCs w:val="24"/>
+              </w:rPr>
+              <w:t>io Inquinamento acqua, aria, suolo. Energia</w:t>
             </w:r>
           </w:p>
           <w:p>
@@ -351,10 +360,10 @@
                 <w:tab w:val="right" w:pos="-1418"/>
               </w:tabs>
               <w:rPr>
-                <w:rFonts w:ascii="Century Gothic" w:hAnsi="Century Gothic" w:cs="Arial"/>
+                <w:rStyle w:val="Collegamentoipertestuale"/>
+                <w:rFonts w:ascii="Century Gothic" w:hAnsi="Century Gothic"/>
                 <w:i/>
                 <w:szCs w:val="24"/>
-                <w:u w:val="single"/>
               </w:rPr>
             </w:pPr>
             <w:hyperlink r:id="rId8" w:history="1">
@@ -368,6 +377,224 @@
                 <w:t>protocollo@pec.provincia.imperia.it</w:t>
               </w:r>
             </w:hyperlink>
+          </w:p>
+          <w:p>
+            <w:pPr>
+              <w:tabs>
+                <w:tab w:val="right" w:pos="-1418"/>
+              </w:tabs>
+              <w:rPr>
+                <w:rStyle w:val="Collegamentoipertestuale"/>
+              </w:rPr>
+            </w:pPr>
+          </w:p>
+          <w:p>
+            <w:pPr>
+              <w:tabs>
+                <w:tab w:val="right" w:pos="-1418"/>
+              </w:tabs>
+              <w:rPr>
+                <w:rFonts w:ascii="Century Gothic" w:hAnsi="Century Gothic"/>
+                <w:szCs w:val="24"/>
+              </w:rPr>
+            </w:pPr>
+          </w:p>
+          <w:p>
+            <w:pPr>
+              <w:tabs>
+                <w:tab w:val="right" w:pos="-1418"/>
+              </w:tabs>
+              <w:rPr>
+                <w:rFonts w:ascii="Century Gothic" w:hAnsi="Century Gothic"/>
+                <w:b/>
+                <w:i/>
+                <w:color w:val="FF0000"/>
+                <w:szCs w:val="24"/>
+              </w:rPr>
+            </w:pPr>
+            <w:r>
+              <w:rPr>
+                <w:rFonts w:ascii="Century Gothic" w:hAnsi="Century Gothic"/>
+                <w:b/>
+                <w:i/>
+                <w:color w:val="FF0000"/>
+                <w:szCs w:val="24"/>
+              </w:rPr>
+              <w:t>oppure</w:t>
+            </w:r>
+          </w:p>
+          <w:p>
+            <w:pPr>
+              <w:tabs>
+                <w:tab w:val="right" w:pos="-1418"/>
+              </w:tabs>
+              <w:rPr>
+                <w:rFonts w:ascii="Century Gothic" w:hAnsi="Century Gothic"/>
+                <w:szCs w:val="24"/>
+              </w:rPr>
+            </w:pPr>
+          </w:p>
+          <w:p>
+            <w:pPr>
+              <w:tabs>
+                <w:tab w:val="right" w:pos="-1418"/>
+              </w:tabs>
+              <w:rPr>
+                <w:rFonts w:ascii="Century Gothic" w:hAnsi="Century Gothic" w:cs="Arial"/>
+                <w:szCs w:val="24"/>
+              </w:rPr>
+            </w:pPr>
+            <w:r>
+              <w:rPr>
+                <w:rFonts w:ascii="Century Gothic" w:hAnsi="Century Gothic"/>
+                <w:szCs w:val="24"/>
+              </w:rPr>
+              <w:t>Spett.</w:t>
+            </w:r>
+          </w:p>
+          <w:p>
+            <w:pPr>
+              <w:tabs>
+                <w:tab w:val="right" w:pos="-1418"/>
+              </w:tabs>
+              <w:rPr>
+                <w:rFonts w:ascii="Century Gothic" w:hAnsi="Century Gothic" w:cs="Arial"/>
+                <w:b/>
+                <w:szCs w:val="24"/>
+              </w:rPr>
+            </w:pPr>
+            <w:r>
+              <w:rPr>
+                <w:rFonts w:ascii="Century Gothic" w:hAnsi="Century Gothic" w:cs="Arial"/>
+                <w:b/>
+                <w:szCs w:val="24"/>
+              </w:rPr>
+              <w:t xml:space="preserve">AMMINISTRAZIONE PROVINCIALE DI </w:t>
+            </w:r>
+          </w:p>
+          <w:p>
+            <w:pPr>
+              <w:tabs>
+                <w:tab w:val="right" w:pos="-1418"/>
+              </w:tabs>
+              <w:rPr>
+                <w:rFonts w:ascii="Century Gothic" w:hAnsi="Century Gothic" w:cs="Arial"/>
+                <w:b/>
+                <w:szCs w:val="24"/>
+              </w:rPr>
+            </w:pPr>
+            <w:r>
+              <w:rPr>
+                <w:rFonts w:ascii="Century Gothic" w:hAnsi="Century Gothic" w:cs="Arial"/>
+                <w:b/>
+                <w:szCs w:val="24"/>
+              </w:rPr>
+              <w:t xml:space="preserve">IMPERIA </w:t>
+            </w:r>
+          </w:p>
+          <w:p>
+            <w:pPr>
+              <w:tabs>
+                <w:tab w:val="right" w:pos="-1418"/>
+              </w:tabs>
+              <w:rPr>
+                <w:rFonts w:ascii="Century Gothic" w:hAnsi="Century Gothic" w:cs="Arial"/>
+                <w:b/>
+                <w:szCs w:val="24"/>
+              </w:rPr>
+            </w:pPr>
+            <w:r>
+              <w:rPr>
+                <w:rFonts w:ascii="Century Gothic" w:hAnsi="Century Gothic" w:cs="Arial"/>
+                <w:b/>
+                <w:szCs w:val="24"/>
+              </w:rPr>
+              <w:t xml:space="preserve">SETTORE SERVIZIO IDRICO INTEGRATO </w:t>
+            </w:r>
+          </w:p>
+          <w:p>
+            <w:pPr>
+              <w:tabs>
+                <w:tab w:val="right" w:pos="-1418"/>
+              </w:tabs>
+              <w:rPr>
+                <w:rFonts w:ascii="Century Gothic" w:hAnsi="Century Gothic" w:cs="Arial"/>
+                <w:b/>
+                <w:i/>
+                <w:szCs w:val="24"/>
+              </w:rPr>
+            </w:pPr>
+            <w:r>
+              <w:rPr>
+                <w:rFonts w:ascii="Century Gothic" w:hAnsi="Century Gothic" w:cs="Arial"/>
+                <w:b/>
+                <w:szCs w:val="24"/>
+              </w:rPr>
+              <w:t xml:space="preserve">– IMPIANTI TERMICI </w:t>
+            </w:r>
+          </w:p>
+          <w:p>
+            <w:pPr>
+              <w:tabs>
+                <w:tab w:val="right" w:pos="-1418"/>
+              </w:tabs>
+              <w:rPr>
+                <w:rFonts w:ascii="Century Gothic" w:hAnsi="Century Gothic" w:cs="Arial"/>
+                <w:b/>
+                <w:i/>
+                <w:szCs w:val="24"/>
+              </w:rPr>
+            </w:pPr>
+            <w:r>
+              <w:rPr>
+                <w:rFonts w:ascii="Century Gothic" w:hAnsi="Century Gothic" w:cs="Arial"/>
+                <w:b/>
+                <w:i/>
+                <w:szCs w:val="24"/>
+              </w:rPr>
+              <w:t>Uf</w:t>
+            </w:r>
+            <w:r>
+              <w:rPr>
+                <w:rFonts w:ascii="Century Gothic" w:hAnsi="Century Gothic" w:cs="Arial"/>
+                <w:b/>
+                <w:i/>
+                <w:szCs w:val="24"/>
+              </w:rPr>
+              <w:t>ficio Servizio Idrico integrato</w:t>
+            </w:r>
+          </w:p>
+          <w:p>
+            <w:pPr>
+              <w:tabs>
+                <w:tab w:val="right" w:pos="-1418"/>
+              </w:tabs>
+              <w:rPr>
+                <w:rFonts w:ascii="Century Gothic" w:hAnsi="Century Gothic" w:cs="Arial"/>
+                <w:i/>
+                <w:szCs w:val="24"/>
+                <w:u w:val="single"/>
+              </w:rPr>
+            </w:pPr>
+            <w:hyperlink r:id="rId9" w:history="1">
+              <w:r>
+                <w:rPr>
+                  <w:rStyle w:val="Collegamentoipertestuale"/>
+                  <w:rFonts w:ascii="Century Gothic" w:hAnsi="Century Gothic" w:cs="Arial"/>
+                  <w:i/>
+                  <w:szCs w:val="24"/>
+                </w:rPr>
+                <w:t>protocollo@pec.provincia.imperia.it</w:t>
+              </w:r>
+            </w:hyperlink>
+            <w:r>
+              <w:rPr>
+                <w:rFonts w:ascii="Century Gothic" w:hAnsi="Century Gothic" w:cs="Arial"/>
+                <w:i/>
+                <w:szCs w:val="24"/>
+              </w:rPr>
+              <w:t xml:space="preserve"> </w:t>
+            </w:r>
           </w:p>
         </w:tc>
       </w:tr>
@@ -827,6 +1054,7 @@
           <w:rFonts w:ascii="Century Gothic" w:hAnsi="Century Gothic"/>
           <w:szCs w:val="24"/>
         </w:rPr>
+        <w:lastRenderedPageBreak/>
         <w:t>In relazione alla pratica in oggetto, s</w:t>
       </w:r>
       <w:r>
@@ -862,14 +1090,7 @@
           <w:rFonts w:ascii="Century Gothic" w:hAnsi="Century Gothic"/>
           <w:szCs w:val="24"/>
         </w:rPr>
-        <w:t>per gli aspetti di competenza</w:t>
-      </w:r>
-      <w:r>
-        <w:rPr>
-          <w:rFonts w:ascii="Century Gothic" w:hAnsi="Century Gothic"/>
-          <w:szCs w:val="24"/>
-        </w:rPr>
-        <w:t xml:space="preserve">, </w:t>
+        <w:t xml:space="preserve">per gli aspetti di competenza, </w:t>
       </w:r>
       <w:r>
         <w:rPr>
@@ -1071,7 +1292,7 @@
     </w:p>
     <w:p/>
     <w:sectPr>
-      <w:headerReference w:type="default" r:id="rId9"/>
+      <w:headerReference w:type="default" r:id="rId10"/>
       <w:pgSz w:w="11907" w:h="16840" w:code="9"/>
       <w:pgMar w:top="238" w:right="1134" w:bottom="1134" w:left="1701" w:header="720" w:footer="720" w:gutter="0"/>
       <w:cols w:space="720"/>
